--- a/Verilog HDL/Verilog_Simulation_LabWork.docx
+++ b/Verilog HDL/Verilog_Simulation_LabWork.docx
@@ -78,7 +78,7 @@
                                   <w:tblDescription w:val="Cover page layout"/>
                                 </w:tblPr>
                                 <w:tblGrid>
-                                  <w:gridCol w:w="10800"/>
+                                  <w:gridCol w:w="10790"/>
                                 </w:tblGrid>
                                 <w:tr>
                                   <w:trPr>
@@ -95,44 +95,39 @@
                                         </w:rPr>
                                         <w:drawing>
                                           <wp:inline distT="0" distB="0" distL="0" distR="0">
-                                            <wp:extent cx="6858000" cy="5980176"/>
-                                            <wp:effectExtent l="0" t="0" r="0" b="1905"/>
-                                            <wp:docPr id="21" name="Picture 4" descr="Close-up image showing the leaf-sides of two oversized books side-by-side on a bookshelf, with additional books in soft focus background"/>
-                                            <wp:cNvGraphicFramePr/>
+                                            <wp:extent cx="6821072" cy="1851660"/>
+                                            <wp:effectExtent l="0" t="0" r="0" b="0"/>
+                                            <wp:docPr id="5" name="Picture 5"/>
+                                            <wp:cNvGraphicFramePr>
+                                              <a:graphicFrameLocks xmlns:a="http://schemas.openxmlformats.org/drawingml/2006/main" noChangeAspect="1"/>
+                                            </wp:cNvGraphicFramePr>
                                             <a:graphic xmlns:a="http://schemas.openxmlformats.org/drawingml/2006/main">
                                               <a:graphicData uri="http://schemas.openxmlformats.org/drawingml/2006/picture">
                                                 <pic:pic xmlns:pic="http://schemas.openxmlformats.org/drawingml/2006/picture">
                                                   <pic:nvPicPr>
-                                                    <pic:cNvPr id="5" name="Picture 4"/>
+                                                    <pic:cNvPr id="4" name="download.png"/>
                                                     <pic:cNvPicPr/>
                                                   </pic:nvPicPr>
-                                                  <pic:blipFill rotWithShape="1">
-                                                    <a:blip r:embed="rId7">
+                                                  <pic:blipFill>
+                                                    <a:blip r:embed="rId9">
                                                       <a:extLst>
                                                         <a:ext uri="{28A0092B-C50C-407E-A947-70E740481C1C}">
                                                           <a14:useLocalDpi xmlns:a14="http://schemas.microsoft.com/office/drawing/2010/main" val="0"/>
                                                         </a:ext>
                                                       </a:extLst>
                                                     </a:blip>
-                                                    <a:srcRect l="6245" t="3166" r="33102" b="17267"/>
-                                                    <a:stretch/>
+                                                    <a:stretch>
+                                                      <a:fillRect/>
+                                                    </a:stretch>
                                                   </pic:blipFill>
-                                                  <pic:spPr bwMode="auto">
+                                                  <pic:spPr>
                                                     <a:xfrm>
                                                       <a:off x="0" y="0"/>
-                                                      <a:ext cx="6858000" cy="5980176"/>
+                                                      <a:ext cx="6831042" cy="1854366"/>
                                                     </a:xfrm>
                                                     <a:prstGeom prst="rect">
                                                       <a:avLst/>
                                                     </a:prstGeom>
-                                                    <a:ln>
-                                                      <a:noFill/>
-                                                    </a:ln>
-                                                    <a:extLst>
-                                                      <a:ext uri="{53640926-AAD7-44D8-BBD7-CCE9431645EC}">
-                                                        <a14:shadowObscured xmlns:a14="http://schemas.microsoft.com/office/drawing/2010/main"/>
-                                                      </a:ext>
-                                                    </a:extLst>
                                                   </pic:spPr>
                                                 </pic:pic>
                                               </a:graphicData>
@@ -260,9 +255,9 @@
                                         <w:tblDescription w:val="Cover page info"/>
                                       </w:tblPr>
                                       <w:tblGrid>
-                                        <w:gridCol w:w="3600"/>
-                                        <w:gridCol w:w="3600"/>
-                                        <w:gridCol w:w="3600"/>
+                                        <w:gridCol w:w="3596"/>
+                                        <w:gridCol w:w="3597"/>
+                                        <w:gridCol w:w="3597"/>
                                       </w:tblGrid>
                                       <w:tr>
                                         <w:trPr>
@@ -272,6 +267,8 @@
                                           <w:sdtPr>
                                             <w:rPr>
                                               <w:color w:val="FFFFFF" w:themeColor="background1"/>
+                                              <w:sz w:val="32"/>
+                                              <w:szCs w:val="32"/>
                                             </w:rPr>
                                             <w:alias w:val="Author"/>
                                             <w:tag w:val=""/>
@@ -293,11 +290,15 @@
                                                   <w:jc w:val="center"/>
                                                   <w:rPr>
                                                     <w:color w:val="FFFFFF" w:themeColor="background1"/>
+                                                    <w:sz w:val="32"/>
+                                                    <w:szCs w:val="32"/>
                                                   </w:rPr>
                                                 </w:pPr>
                                                 <w:r>
                                                   <w:rPr>
                                                     <w:color w:val="FFFFFF" w:themeColor="background1"/>
+                                                    <w:sz w:val="32"/>
+                                                    <w:szCs w:val="32"/>
                                                   </w:rPr>
                                                   <w:t>BIMAL PARAJULI (20BDS0405)</w:t>
                                                 </w:r>
@@ -314,6 +315,8 @@
                                             <w:sdtPr>
                                               <w:rPr>
                                                 <w:color w:val="FFFFFF" w:themeColor="background1"/>
+                                                <w:sz w:val="32"/>
+                                                <w:szCs w:val="32"/>
                                               </w:rPr>
                                               <w:alias w:val="Date"/>
                                               <w:tag w:val=""/>
@@ -335,11 +338,15 @@
                                                   <w:jc w:val="center"/>
                                                   <w:rPr>
                                                     <w:color w:val="FFFFFF" w:themeColor="background1"/>
+                                                    <w:sz w:val="32"/>
+                                                    <w:szCs w:val="32"/>
                                                   </w:rPr>
                                                 </w:pPr>
                                                 <w:r>
                                                   <w:rPr>
                                                     <w:color w:val="FFFFFF" w:themeColor="background1"/>
+                                                    <w:sz w:val="32"/>
+                                                    <w:szCs w:val="32"/>
                                                   </w:rPr>
                                                   <w:t>7/18/21</w:t>
                                                 </w:r>
@@ -351,6 +358,8 @@
                                           <w:sdtPr>
                                             <w:rPr>
                                               <w:color w:val="FFFFFF" w:themeColor="background1"/>
+                                              <w:sz w:val="32"/>
+                                              <w:szCs w:val="32"/>
                                             </w:rPr>
                                             <w:alias w:val="Course title"/>
                                             <w:tag w:val=""/>
@@ -372,11 +381,15 @@
                                                   <w:jc w:val="right"/>
                                                   <w:rPr>
                                                     <w:color w:val="FFFFFF" w:themeColor="background1"/>
+                                                    <w:sz w:val="32"/>
+                                                    <w:szCs w:val="32"/>
                                                   </w:rPr>
                                                 </w:pPr>
                                                 <w:r>
                                                   <w:rPr>
                                                     <w:color w:val="FFFFFF" w:themeColor="background1"/>
+                                                    <w:sz w:val="32"/>
+                                                    <w:szCs w:val="32"/>
                                                   </w:rPr>
                                                   <w:t>CSE – 1003 (LAB)</w:t>
                                                 </w:r>
@@ -431,7 +444,7 @@
                             <w:tblDescription w:val="Cover page layout"/>
                           </w:tblPr>
                           <w:tblGrid>
-                            <w:gridCol w:w="10800"/>
+                            <w:gridCol w:w="10790"/>
                           </w:tblGrid>
                           <w:tr>
                             <w:trPr>
@@ -448,44 +461,39 @@
                                   </w:rPr>
                                   <w:drawing>
                                     <wp:inline distT="0" distB="0" distL="0" distR="0">
-                                      <wp:extent cx="6858000" cy="5980176"/>
-                                      <wp:effectExtent l="0" t="0" r="0" b="1905"/>
-                                      <wp:docPr id="21" name="Picture 4" descr="Close-up image showing the leaf-sides of two oversized books side-by-side on a bookshelf, with additional books in soft focus background"/>
-                                      <wp:cNvGraphicFramePr/>
+                                      <wp:extent cx="6821072" cy="1851660"/>
+                                      <wp:effectExtent l="0" t="0" r="0" b="0"/>
+                                      <wp:docPr id="5" name="Picture 5"/>
+                                      <wp:cNvGraphicFramePr>
+                                        <a:graphicFrameLocks xmlns:a="http://schemas.openxmlformats.org/drawingml/2006/main" noChangeAspect="1"/>
+                                      </wp:cNvGraphicFramePr>
                                       <a:graphic xmlns:a="http://schemas.openxmlformats.org/drawingml/2006/main">
                                         <a:graphicData uri="http://schemas.openxmlformats.org/drawingml/2006/picture">
                                           <pic:pic xmlns:pic="http://schemas.openxmlformats.org/drawingml/2006/picture">
                                             <pic:nvPicPr>
-                                              <pic:cNvPr id="5" name="Picture 4"/>
+                                              <pic:cNvPr id="4" name="download.png"/>
                                               <pic:cNvPicPr/>
                                             </pic:nvPicPr>
-                                            <pic:blipFill rotWithShape="1">
-                                              <a:blip r:embed="rId7">
+                                            <pic:blipFill>
+                                              <a:blip r:embed="rId9">
                                                 <a:extLst>
                                                   <a:ext uri="{28A0092B-C50C-407E-A947-70E740481C1C}">
                                                     <a14:useLocalDpi xmlns:a14="http://schemas.microsoft.com/office/drawing/2010/main" val="0"/>
                                                   </a:ext>
                                                 </a:extLst>
                                               </a:blip>
-                                              <a:srcRect l="6245" t="3166" r="33102" b="17267"/>
-                                              <a:stretch/>
+                                              <a:stretch>
+                                                <a:fillRect/>
+                                              </a:stretch>
                                             </pic:blipFill>
-                                            <pic:spPr bwMode="auto">
+                                            <pic:spPr>
                                               <a:xfrm>
                                                 <a:off x="0" y="0"/>
-                                                <a:ext cx="6858000" cy="5980176"/>
+                                                <a:ext cx="6831042" cy="1854366"/>
                                               </a:xfrm>
                                               <a:prstGeom prst="rect">
                                                 <a:avLst/>
                                               </a:prstGeom>
-                                              <a:ln>
-                                                <a:noFill/>
-                                              </a:ln>
-                                              <a:extLst>
-                                                <a:ext uri="{53640926-AAD7-44D8-BBD7-CCE9431645EC}">
-                                                  <a14:shadowObscured xmlns:a14="http://schemas.microsoft.com/office/drawing/2010/main"/>
-                                                </a:ext>
-                                              </a:extLst>
                                             </pic:spPr>
                                           </pic:pic>
                                         </a:graphicData>
@@ -613,9 +621,9 @@
                                   <w:tblDescription w:val="Cover page info"/>
                                 </w:tblPr>
                                 <w:tblGrid>
-                                  <w:gridCol w:w="3600"/>
-                                  <w:gridCol w:w="3600"/>
-                                  <w:gridCol w:w="3600"/>
+                                  <w:gridCol w:w="3596"/>
+                                  <w:gridCol w:w="3597"/>
+                                  <w:gridCol w:w="3597"/>
                                 </w:tblGrid>
                                 <w:tr>
                                   <w:trPr>
@@ -625,6 +633,8 @@
                                     <w:sdtPr>
                                       <w:rPr>
                                         <w:color w:val="FFFFFF" w:themeColor="background1"/>
+                                        <w:sz w:val="32"/>
+                                        <w:szCs w:val="32"/>
                                       </w:rPr>
                                       <w:alias w:val="Author"/>
                                       <w:tag w:val=""/>
@@ -646,11 +656,15 @@
                                             <w:jc w:val="center"/>
                                             <w:rPr>
                                               <w:color w:val="FFFFFF" w:themeColor="background1"/>
+                                              <w:sz w:val="32"/>
+                                              <w:szCs w:val="32"/>
                                             </w:rPr>
                                           </w:pPr>
                                           <w:r>
                                             <w:rPr>
                                               <w:color w:val="FFFFFF" w:themeColor="background1"/>
+                                              <w:sz w:val="32"/>
+                                              <w:szCs w:val="32"/>
                                             </w:rPr>
                                             <w:t>BIMAL PARAJULI (20BDS0405)</w:t>
                                           </w:r>
@@ -667,6 +681,8 @@
                                       <w:sdtPr>
                                         <w:rPr>
                                           <w:color w:val="FFFFFF" w:themeColor="background1"/>
+                                          <w:sz w:val="32"/>
+                                          <w:szCs w:val="32"/>
                                         </w:rPr>
                                         <w:alias w:val="Date"/>
                                         <w:tag w:val=""/>
@@ -688,11 +704,15 @@
                                             <w:jc w:val="center"/>
                                             <w:rPr>
                                               <w:color w:val="FFFFFF" w:themeColor="background1"/>
+                                              <w:sz w:val="32"/>
+                                              <w:szCs w:val="32"/>
                                             </w:rPr>
                                           </w:pPr>
                                           <w:r>
                                             <w:rPr>
                                               <w:color w:val="FFFFFF" w:themeColor="background1"/>
+                                              <w:sz w:val="32"/>
+                                              <w:szCs w:val="32"/>
                                             </w:rPr>
                                             <w:t>7/18/21</w:t>
                                           </w:r>
@@ -704,6 +724,8 @@
                                     <w:sdtPr>
                                       <w:rPr>
                                         <w:color w:val="FFFFFF" w:themeColor="background1"/>
+                                        <w:sz w:val="32"/>
+                                        <w:szCs w:val="32"/>
                                       </w:rPr>
                                       <w:alias w:val="Course title"/>
                                       <w:tag w:val=""/>
@@ -725,11 +747,15 @@
                                             <w:jc w:val="right"/>
                                             <w:rPr>
                                               <w:color w:val="FFFFFF" w:themeColor="background1"/>
+                                              <w:sz w:val="32"/>
+                                              <w:szCs w:val="32"/>
                                             </w:rPr>
                                           </w:pPr>
                                           <w:r>
                                             <w:rPr>
                                               <w:color w:val="FFFFFF" w:themeColor="background1"/>
+                                              <w:sz w:val="32"/>
+                                              <w:szCs w:val="32"/>
                                             </w:rPr>
                                             <w:t>CSE – 1003 (LAB)</w:t>
                                           </w:r>
@@ -762,6 +788,627 @@
     </w:sdt>
     <w:p>
       <w:pPr>
+        <w:spacing w:before="69"/>
+        <w:jc w:val="center"/>
+        <w:rPr>
+          <w:rFonts w:ascii="Times New Roman"/>
+          <w:b/>
+          <w:sz w:val="36"/>
+          <w:szCs w:val="32"/>
+          <w:u w:val="single" w:color="000000"/>
+        </w:rPr>
+      </w:pPr>
+      <w:r>
+        <w:rPr>
+          <w:rFonts w:ascii="Times New Roman"/>
+          <w:b/>
+          <w:sz w:val="36"/>
+          <w:szCs w:val="32"/>
+          <w:u w:val="single" w:color="000000"/>
+        </w:rPr>
+        <w:lastRenderedPageBreak/>
+        <w:t xml:space="preserve">         </w:t>
+      </w:r>
+      <w:r>
+        <w:rPr>
+          <w:rFonts w:ascii="Times New Roman"/>
+          <w:b/>
+          <w:sz w:val="36"/>
+          <w:szCs w:val="32"/>
+          <w:u w:val="single" w:color="000000"/>
+        </w:rPr>
+        <w:t>DIGITAL LOG</w:t>
+      </w:r>
+      <w:bookmarkStart w:id="0" w:name="Exp9Verilog_using_ModelSim"/>
+      <w:bookmarkStart w:id="1" w:name="_GoBack"/>
+      <w:bookmarkEnd w:id="0"/>
+      <w:bookmarkEnd w:id="1"/>
+      <w:r>
+        <w:rPr>
+          <w:rFonts w:ascii="Times New Roman"/>
+          <w:b/>
+          <w:sz w:val="36"/>
+          <w:szCs w:val="32"/>
+          <w:u w:val="single" w:color="000000"/>
+        </w:rPr>
+        <w:t>IC DESIGN</w:t>
+      </w:r>
+      <w:r>
+        <w:rPr>
+          <w:rFonts w:ascii="Times New Roman"/>
+          <w:b/>
+          <w:sz w:val="36"/>
+          <w:szCs w:val="32"/>
+          <w:u w:val="single" w:color="000000"/>
+        </w:rPr>
+        <w:tab/>
+      </w:r>
+      <w:r>
+        <w:rPr>
+          <w:rFonts w:ascii="Times New Roman"/>
+          <w:b/>
+          <w:sz w:val="36"/>
+          <w:szCs w:val="32"/>
+          <w:u w:val="single" w:color="000000"/>
+        </w:rPr>
+        <w:t>(</w:t>
+      </w:r>
+      <w:r>
+        <w:rPr>
+          <w:rFonts w:ascii="Times New Roman"/>
+          <w:b/>
+          <w:sz w:val="36"/>
+          <w:szCs w:val="32"/>
+          <w:u w:val="single" w:color="000000"/>
+        </w:rPr>
+        <w:t>CSE1003</w:t>
+      </w:r>
+      <w:r>
+        <w:rPr>
+          <w:rFonts w:ascii="Times New Roman"/>
+          <w:b/>
+          <w:sz w:val="36"/>
+          <w:szCs w:val="32"/>
+          <w:u w:val="single" w:color="000000"/>
+        </w:rPr>
+        <w:t>)</w:t>
+      </w:r>
+      <w:r>
+        <w:rPr>
+          <w:rFonts w:ascii="Times New Roman"/>
+          <w:b/>
+          <w:sz w:val="36"/>
+          <w:szCs w:val="32"/>
+          <w:u w:val="single" w:color="000000"/>
+        </w:rPr>
+        <w:t xml:space="preserve"> </w:t>
+      </w:r>
+    </w:p>
+    <w:p>
+      <w:pPr>
+        <w:spacing w:before="69"/>
+        <w:jc w:val="center"/>
+        <w:rPr>
+          <w:rFonts w:ascii="Times New Roman" w:eastAsia="Times New Roman" w:hAnsi="Times New Roman" w:cs="Times New Roman"/>
+          <w:sz w:val="52"/>
+          <w:szCs w:val="52"/>
+        </w:rPr>
+      </w:pPr>
+      <w:r>
+        <w:rPr>
+          <w:rFonts w:ascii="Times New Roman"/>
+          <w:b/>
+          <w:sz w:val="52"/>
+          <w:szCs w:val="48"/>
+          <w:u w:color="000000"/>
+        </w:rPr>
+        <w:t>Exp</w:t>
+      </w:r>
+      <w:r>
+        <w:rPr>
+          <w:rFonts w:ascii="Times New Roman"/>
+          <w:b/>
+          <w:sz w:val="52"/>
+          <w:szCs w:val="48"/>
+          <w:u w:color="000000"/>
+        </w:rPr>
+        <w:t>#9</w:t>
+      </w:r>
+      <w:r>
+        <w:rPr>
+          <w:rFonts w:ascii="Times New Roman"/>
+          <w:b/>
+          <w:sz w:val="52"/>
+          <w:szCs w:val="48"/>
+          <w:u w:color="000000"/>
+        </w:rPr>
+        <w:t xml:space="preserve"> </w:t>
+      </w:r>
+      <w:r>
+        <w:rPr>
+          <w:rFonts w:ascii="Times New Roman"/>
+          <w:b/>
+          <w:sz w:val="52"/>
+          <w:szCs w:val="48"/>
+          <w:u w:color="000000"/>
+        </w:rPr>
+        <w:t>–</w:t>
+      </w:r>
+      <w:r>
+        <w:rPr>
+          <w:rFonts w:ascii="Times New Roman"/>
+          <w:b/>
+          <w:sz w:val="52"/>
+          <w:szCs w:val="48"/>
+          <w:u w:color="000000"/>
+        </w:rPr>
+        <w:t xml:space="preserve"> </w:t>
+      </w:r>
+      <w:r>
+        <w:rPr>
+          <w:rFonts w:ascii="Times New Roman"/>
+          <w:b/>
+          <w:sz w:val="52"/>
+          <w:szCs w:val="48"/>
+          <w:u w:color="000000"/>
+        </w:rPr>
+        <w:t>Digital Simulation using ModelSim</w:t>
+      </w:r>
+    </w:p>
+    <w:p>
+      <w:pPr>
+        <w:spacing w:before="6"/>
+        <w:rPr>
+          <w:rFonts w:ascii="Times New Roman" w:eastAsia="Times New Roman" w:hAnsi="Times New Roman" w:cs="Times New Roman"/>
+          <w:b/>
+          <w:bCs/>
+          <w:sz w:val="16"/>
+          <w:szCs w:val="16"/>
+        </w:rPr>
+      </w:pPr>
+    </w:p>
+    <w:p>
+      <w:pPr>
+        <w:pStyle w:val="Heading2"/>
+        <w:spacing w:before="76"/>
+        <w:ind w:left="0"/>
+        <w:rPr>
+          <w:b w:val="0"/>
+          <w:bCs w:val="0"/>
+          <w:sz w:val="40"/>
+          <w:szCs w:val="40"/>
+          <w:u w:val="none"/>
+        </w:rPr>
+      </w:pPr>
+      <w:r>
+        <w:rPr>
+          <w:spacing w:val="-1"/>
+          <w:sz w:val="40"/>
+          <w:szCs w:val="40"/>
+          <w:u w:val="thick" w:color="000000"/>
+        </w:rPr>
+        <w:t>Objectives:</w:t>
+      </w:r>
+    </w:p>
+    <w:p>
+      <w:pPr>
+        <w:spacing w:before="5"/>
+        <w:rPr>
+          <w:rFonts w:ascii="Times New Roman" w:eastAsia="Times New Roman" w:hAnsi="Times New Roman" w:cs="Times New Roman"/>
+          <w:b/>
+          <w:bCs/>
+          <w:sz w:val="16"/>
+          <w:szCs w:val="16"/>
+        </w:rPr>
+      </w:pPr>
+    </w:p>
+    <w:p>
+      <w:pPr>
+        <w:pStyle w:val="BodyText"/>
+        <w:numPr>
+          <w:ilvl w:val="0"/>
+          <w:numId w:val="3"/>
+        </w:numPr>
+        <w:tabs>
+          <w:tab w:val="left" w:pos="1385"/>
+        </w:tabs>
+        <w:spacing w:before="7"/>
+        <w:rPr>
+          <w:sz w:val="32"/>
+          <w:szCs w:val="32"/>
+        </w:rPr>
+      </w:pPr>
+      <w:r>
+        <w:rPr>
+          <w:sz w:val="32"/>
+          <w:szCs w:val="32"/>
+        </w:rPr>
+        <w:t xml:space="preserve">To write the </w:t>
+      </w:r>
+      <w:r>
+        <w:rPr>
+          <w:sz w:val="32"/>
+          <w:szCs w:val="32"/>
+        </w:rPr>
+        <w:t>Verilog HDL</w:t>
+      </w:r>
+      <w:r>
+        <w:rPr>
+          <w:sz w:val="32"/>
+          <w:szCs w:val="32"/>
+        </w:rPr>
+        <w:t xml:space="preserve"> code for various digital circuits.</w:t>
+      </w:r>
+    </w:p>
+    <w:p>
+      <w:pPr>
+        <w:pStyle w:val="BodyText"/>
+        <w:numPr>
+          <w:ilvl w:val="0"/>
+          <w:numId w:val="3"/>
+        </w:numPr>
+        <w:tabs>
+          <w:tab w:val="left" w:pos="1385"/>
+        </w:tabs>
+        <w:spacing w:before="7"/>
+        <w:rPr>
+          <w:sz w:val="32"/>
+          <w:szCs w:val="32"/>
+        </w:rPr>
+      </w:pPr>
+      <w:r>
+        <w:rPr>
+          <w:sz w:val="32"/>
+          <w:szCs w:val="32"/>
+        </w:rPr>
+        <w:t>S</w:t>
+      </w:r>
+      <w:r>
+        <w:rPr>
+          <w:sz w:val="32"/>
+          <w:szCs w:val="32"/>
+        </w:rPr>
+        <w:t>imulate them using the ModelSim Altera Software</w:t>
+      </w:r>
+    </w:p>
+    <w:p>
+      <w:pPr>
+        <w:pStyle w:val="BodyText"/>
+        <w:numPr>
+          <w:ilvl w:val="0"/>
+          <w:numId w:val="3"/>
+        </w:numPr>
+        <w:tabs>
+          <w:tab w:val="left" w:pos="1385"/>
+        </w:tabs>
+        <w:spacing w:before="7"/>
+        <w:rPr>
+          <w:sz w:val="32"/>
+          <w:szCs w:val="32"/>
+        </w:rPr>
+      </w:pPr>
+      <w:r>
+        <w:rPr>
+          <w:sz w:val="32"/>
+          <w:szCs w:val="32"/>
+        </w:rPr>
+        <w:t>Test them using appropriate</w:t>
+      </w:r>
+      <w:r>
+        <w:rPr>
+          <w:sz w:val="32"/>
+          <w:szCs w:val="32"/>
+        </w:rPr>
+        <w:t xml:space="preserve"> test benches.</w:t>
+      </w:r>
+    </w:p>
+    <w:p>
+      <w:pPr>
+        <w:spacing w:before="8"/>
+        <w:rPr>
+          <w:rFonts w:ascii="Times New Roman" w:eastAsia="Times New Roman" w:hAnsi="Times New Roman" w:cs="Times New Roman"/>
+        </w:rPr>
+      </w:pPr>
+    </w:p>
+    <w:p>
+      <w:pPr>
+        <w:pStyle w:val="BodyText"/>
+        <w:tabs>
+          <w:tab w:val="left" w:pos="1385"/>
+        </w:tabs>
+        <w:spacing w:before="6"/>
+        <w:ind w:left="1044"/>
+        <w:rPr>
+          <w:sz w:val="32"/>
+          <w:szCs w:val="32"/>
+        </w:rPr>
+      </w:pPr>
+    </w:p>
+    <w:p>
+      <w:pPr>
+        <w:pStyle w:val="BodyText"/>
+        <w:tabs>
+          <w:tab w:val="left" w:pos="1385"/>
+        </w:tabs>
+        <w:spacing w:before="6"/>
+        <w:ind w:left="0"/>
+        <w:rPr>
+          <w:b/>
+          <w:bCs/>
+          <w:sz w:val="40"/>
+          <w:szCs w:val="40"/>
+          <w:u w:val="single"/>
+        </w:rPr>
+      </w:pPr>
+      <w:r>
+        <w:rPr>
+          <w:b/>
+          <w:bCs/>
+          <w:sz w:val="40"/>
+          <w:szCs w:val="40"/>
+          <w:u w:val="single"/>
+        </w:rPr>
+        <w:t>Softwares Used</w:t>
+      </w:r>
+      <w:r>
+        <w:rPr>
+          <w:b/>
+          <w:bCs/>
+          <w:sz w:val="40"/>
+          <w:szCs w:val="40"/>
+          <w:u w:val="single"/>
+        </w:rPr>
+        <w:t>:</w:t>
+      </w:r>
+    </w:p>
+    <w:p>
+      <w:pPr>
+        <w:pStyle w:val="BodyText"/>
+        <w:tabs>
+          <w:tab w:val="left" w:pos="1385"/>
+        </w:tabs>
+        <w:spacing w:before="6"/>
+        <w:ind w:left="0"/>
+        <w:rPr>
+          <w:b/>
+          <w:bCs/>
+          <w:sz w:val="14"/>
+          <w:szCs w:val="14"/>
+          <w:u w:val="single"/>
+        </w:rPr>
+      </w:pPr>
+    </w:p>
+    <w:p>
+      <w:pPr>
+        <w:pStyle w:val="BodyText"/>
+        <w:numPr>
+          <w:ilvl w:val="0"/>
+          <w:numId w:val="3"/>
+        </w:numPr>
+        <w:tabs>
+          <w:tab w:val="left" w:pos="1385"/>
+        </w:tabs>
+        <w:spacing w:before="7"/>
+        <w:rPr>
+          <w:sz w:val="32"/>
+          <w:szCs w:val="32"/>
+        </w:rPr>
+      </w:pPr>
+      <w:r>
+        <w:rPr>
+          <w:sz w:val="32"/>
+          <w:szCs w:val="32"/>
+        </w:rPr>
+        <w:t>ModelSim Altera 10.1d (Quartus II 13.0sp1)</w:t>
+      </w:r>
+    </w:p>
+    <w:p>
+      <w:pPr>
+        <w:pStyle w:val="BodyText"/>
+        <w:tabs>
+          <w:tab w:val="left" w:pos="1385"/>
+        </w:tabs>
+        <w:spacing w:before="7"/>
+        <w:ind w:left="0"/>
+        <w:rPr>
+          <w:sz w:val="32"/>
+          <w:szCs w:val="32"/>
+        </w:rPr>
+      </w:pPr>
+    </w:p>
+    <w:p>
+      <w:pPr>
+        <w:pStyle w:val="Heading2"/>
+        <w:spacing w:before="76"/>
+        <w:ind w:left="0"/>
+        <w:rPr>
+          <w:b w:val="0"/>
+          <w:bCs w:val="0"/>
+          <w:sz w:val="40"/>
+          <w:szCs w:val="40"/>
+          <w:u w:val="none"/>
+        </w:rPr>
+      </w:pPr>
+      <w:r>
+        <w:rPr>
+          <w:spacing w:val="-1"/>
+          <w:sz w:val="40"/>
+          <w:szCs w:val="40"/>
+          <w:u w:val="thick" w:color="000000"/>
+        </w:rPr>
+        <w:t>Theory</w:t>
+      </w:r>
+      <w:r>
+        <w:rPr>
+          <w:spacing w:val="-1"/>
+          <w:sz w:val="40"/>
+          <w:szCs w:val="40"/>
+          <w:u w:val="thick" w:color="000000"/>
+        </w:rPr>
+        <w:t>:</w:t>
+      </w:r>
+    </w:p>
+    <w:p>
+      <w:pPr>
+        <w:spacing w:before="5"/>
+        <w:rPr>
+          <w:rFonts w:ascii="Times New Roman" w:eastAsia="Times New Roman" w:hAnsi="Times New Roman" w:cs="Times New Roman"/>
+          <w:b/>
+          <w:bCs/>
+          <w:sz w:val="16"/>
+          <w:szCs w:val="16"/>
+        </w:rPr>
+      </w:pPr>
+    </w:p>
+    <w:p>
+      <w:pPr>
+        <w:pStyle w:val="ListParagraph"/>
+        <w:rPr>
+          <w:rFonts w:ascii="Times New Roman" w:eastAsia="Times New Roman" w:hAnsi="Times New Roman"/>
+          <w:spacing w:val="-1"/>
+          <w:sz w:val="32"/>
+          <w:szCs w:val="32"/>
+          <w:lang w:bidi="ar-SA"/>
+        </w:rPr>
+      </w:pPr>
+      <w:r>
+        <w:rPr>
+          <w:b/>
+          <w:bCs/>
+          <w:noProof/>
+          <w:sz w:val="32"/>
+          <w:szCs w:val="28"/>
+        </w:rPr>
+        <w:t>Verilog</w:t>
+      </w:r>
+      <w:r>
+        <w:rPr>
+          <w:noProof/>
+          <w:sz w:val="32"/>
+          <w:szCs w:val="28"/>
+        </w:rPr>
+        <w:t xml:space="preserve"> is a hardware description language (HDL) used to model electronic systems. It is most commonly used in the design and verification of digital circuits at the register-transfer level of abstraction. It is also used in the design and verification of analog, digital and mixed-signal circuits</w:t>
+      </w:r>
+      <w:r>
+        <w:rPr>
+          <w:rFonts w:ascii="Times New Roman" w:eastAsia="Times New Roman" w:hAnsi="Times New Roman"/>
+          <w:spacing w:val="-1"/>
+          <w:sz w:val="32"/>
+          <w:szCs w:val="32"/>
+          <w:lang w:bidi="ar-SA"/>
+        </w:rPr>
+        <w:t>.</w:t>
+      </w:r>
+    </w:p>
+    <w:p>
+      <w:pPr>
+        <w:pStyle w:val="ListParagraph"/>
+        <w:rPr>
+          <w:noProof/>
+        </w:rPr>
+      </w:pPr>
+    </w:p>
+    <w:p>
+      <w:pPr>
+        <w:pStyle w:val="ListParagraph"/>
+        <w:rPr>
+          <w:noProof/>
+          <w:sz w:val="32"/>
+          <w:szCs w:val="28"/>
+        </w:rPr>
+      </w:pPr>
+      <w:r>
+        <w:rPr>
+          <w:b/>
+          <w:bCs/>
+          <w:noProof/>
+          <w:sz w:val="32"/>
+          <w:szCs w:val="28"/>
+        </w:rPr>
+        <w:t>ModelSim</w:t>
+      </w:r>
+      <w:r>
+        <w:rPr>
+          <w:noProof/>
+          <w:sz w:val="32"/>
+          <w:szCs w:val="28"/>
+        </w:rPr>
+        <w:t xml:space="preserve"> is a Software environment developed by Mentor Graphics for the simulation of hardware description languages such as VHDL, Verilog, etc.</w:t>
+      </w:r>
+    </w:p>
+    <w:p>
+      <w:pPr>
+        <w:pStyle w:val="ListParagraph"/>
+        <w:rPr>
+          <w:noProof/>
+          <w:sz w:val="32"/>
+          <w:szCs w:val="28"/>
+        </w:rPr>
+      </w:pPr>
+    </w:p>
+    <w:p>
+      <w:pPr>
+        <w:pStyle w:val="ListParagraph"/>
+        <w:rPr>
+          <w:noProof/>
+          <w:sz w:val="32"/>
+          <w:szCs w:val="28"/>
+        </w:rPr>
+      </w:pPr>
+      <w:r>
+        <w:rPr>
+          <w:noProof/>
+          <w:sz w:val="32"/>
+          <w:szCs w:val="28"/>
+        </w:rPr>
+        <w:t>In this experiment, we use ModelSim Software Environment to design, model and test various digital Circuits.</w:t>
+      </w:r>
+    </w:p>
+    <w:p>
+      <w:pPr>
+        <w:pStyle w:val="ListParagraph"/>
+        <w:rPr>
+          <w:noProof/>
+        </w:rPr>
+      </w:pPr>
+    </w:p>
+    <w:p>
+      <w:pPr>
+        <w:pStyle w:val="ListParagraph"/>
+        <w:rPr>
+          <w:noProof/>
+        </w:rPr>
+      </w:pPr>
+    </w:p>
+    <w:p>
+      <w:pPr>
+        <w:pStyle w:val="ListParagraph"/>
+        <w:rPr>
+          <w:noProof/>
+        </w:rPr>
+      </w:pPr>
+    </w:p>
+    <w:p>
+      <w:pPr>
+        <w:rPr>
+          <w:noProof/>
+        </w:rPr>
+      </w:pPr>
+    </w:p>
+    <w:p>
+      <w:pPr>
+        <w:rPr>
+          <w:noProof/>
+        </w:rPr>
+      </w:pPr>
+    </w:p>
+    <w:p>
+      <w:pPr>
+        <w:pStyle w:val="ListParagraph"/>
+        <w:numPr>
+          <w:ilvl w:val="0"/>
+          <w:numId w:val="1"/>
+        </w:numPr>
         <w:jc w:val="center"/>
         <w:rPr>
           <w:noProof/>
@@ -811,7 +1458,7 @@
                     <pic:cNvPicPr/>
                   </pic:nvPicPr>
                   <pic:blipFill>
-                    <a:blip r:embed="rId8">
+                    <a:blip r:embed="rId10">
                       <a:extLst>
                         <a:ext uri="{28A0092B-C50C-407E-A947-70E740481C1C}">
                           <a14:useLocalDpi xmlns:a14="http://schemas.microsoft.com/office/drawing/2010/main" val="0"/>
@@ -902,7 +1549,7 @@
                     <pic:cNvPicPr/>
                   </pic:nvPicPr>
                   <pic:blipFill>
-                    <a:blip r:embed="rId9">
+                    <a:blip r:embed="rId11">
                       <a:extLst>
                         <a:ext uri="{28A0092B-C50C-407E-A947-70E740481C1C}">
                           <a14:useLocalDpi xmlns:a14="http://schemas.microsoft.com/office/drawing/2010/main" val="0"/>
@@ -962,6 +1609,11 @@
     </w:p>
     <w:p>
       <w:pPr>
+        <w:pStyle w:val="ListParagraph"/>
+        <w:numPr>
+          <w:ilvl w:val="0"/>
+          <w:numId w:val="1"/>
+        </w:numPr>
         <w:tabs>
           <w:tab w:val="left" w:pos="6900"/>
         </w:tabs>
@@ -975,16 +1627,7 @@
           <w:szCs w:val="40"/>
         </w:rPr>
         <w:lastRenderedPageBreak/>
-        <w:t xml:space="preserve">Verilog Simulation of a </w:t>
-      </w:r>
-      <w:r>
-        <w:rPr>
-          <w:noProof/>
-          <w:color w:val="FF0000"/>
-          <w:sz w:val="44"/>
-          <w:szCs w:val="40"/>
-        </w:rPr>
-        <w:t>half Adder:</w:t>
+        <w:t>Verilog Simulation of a half Adder:</w:t>
       </w:r>
       <w:r>
         <w:rPr>
@@ -1012,7 +1655,7 @@
                     <pic:cNvPicPr/>
                   </pic:nvPicPr>
                   <pic:blipFill>
-                    <a:blip r:embed="rId10">
+                    <a:blip r:embed="rId12">
                       <a:extLst>
                         <a:ext uri="{28A0092B-C50C-407E-A947-70E740481C1C}">
                           <a14:useLocalDpi xmlns:a14="http://schemas.microsoft.com/office/drawing/2010/main" val="0"/>
@@ -1059,7 +1702,7 @@
                     <pic:cNvPicPr/>
                   </pic:nvPicPr>
                   <pic:blipFill>
-                    <a:blip r:embed="rId11">
+                    <a:blip r:embed="rId13">
                       <a:extLst>
                         <a:ext uri="{28A0092B-C50C-407E-A947-70E740481C1C}">
                           <a14:useLocalDpi xmlns:a14="http://schemas.microsoft.com/office/drawing/2010/main" val="0"/>
@@ -1099,6 +1742,11 @@
     </w:p>
     <w:p>
       <w:pPr>
+        <w:pStyle w:val="ListParagraph"/>
+        <w:numPr>
+          <w:ilvl w:val="0"/>
+          <w:numId w:val="1"/>
+        </w:numPr>
         <w:tabs>
           <w:tab w:val="left" w:pos="6900"/>
         </w:tabs>
@@ -1112,16 +1760,7 @@
           <w:szCs w:val="40"/>
         </w:rPr>
         <w:lastRenderedPageBreak/>
-        <w:t xml:space="preserve">Verilog Simulation of a </w:t>
-      </w:r>
-      <w:r>
-        <w:rPr>
-          <w:noProof/>
-          <w:color w:val="FF0000"/>
-          <w:sz w:val="44"/>
-          <w:szCs w:val="40"/>
-        </w:rPr>
-        <w:t>Full Adder:</w:t>
+        <w:t>Verilog Simulation of a Full Adder:</w:t>
       </w:r>
       <w:r>
         <w:rPr>
@@ -1149,7 +1788,7 @@
                     <pic:cNvPicPr/>
                   </pic:nvPicPr>
                   <pic:blipFill>
-                    <a:blip r:embed="rId12">
+                    <a:blip r:embed="rId14">
                       <a:extLst>
                         <a:ext uri="{28A0092B-C50C-407E-A947-70E740481C1C}">
                           <a14:useLocalDpi xmlns:a14="http://schemas.microsoft.com/office/drawing/2010/main" val="0"/>
@@ -1163,7 +1802,7 @@
                   <pic:spPr>
                     <a:xfrm>
                       <a:off x="0" y="0"/>
-                      <a:ext cx="6609656" cy="5497211"/>
+                      <a:ext cx="6606540" cy="5494620"/>
                     </a:xfrm>
                     <a:prstGeom prst="rect">
                       <a:avLst/>
@@ -1188,7 +1827,7 @@
         <w:lastRenderedPageBreak/>
         <w:drawing>
           <wp:inline distT="0" distB="0" distL="0" distR="0">
-            <wp:extent cx="6972300" cy="6213475"/>
+            <wp:extent cx="6406242" cy="6213475"/>
             <wp:effectExtent l="0" t="0" r="0" b="0"/>
             <wp:docPr id="25" name="Picture 25"/>
             <wp:cNvGraphicFramePr>
@@ -1202,7 +1841,7 @@
                     <pic:cNvPicPr/>
                   </pic:nvPicPr>
                   <pic:blipFill>
-                    <a:blip r:embed="rId11">
+                    <a:blip r:embed="rId13">
                       <a:extLst>
                         <a:ext uri="{28A0092B-C50C-407E-A947-70E740481C1C}">
                           <a14:useLocalDpi xmlns:a14="http://schemas.microsoft.com/office/drawing/2010/main" val="0"/>
@@ -1216,7 +1855,7 @@
                   <pic:spPr>
                     <a:xfrm>
                       <a:off x="0" y="0"/>
-                      <a:ext cx="6972300" cy="6213475"/>
+                      <a:ext cx="6410435" cy="6217542"/>
                     </a:xfrm>
                     <a:prstGeom prst="rect">
                       <a:avLst/>
@@ -1280,6 +1919,11 @@
     </w:p>
     <w:p>
       <w:pPr>
+        <w:pStyle w:val="ListParagraph"/>
+        <w:numPr>
+          <w:ilvl w:val="0"/>
+          <w:numId w:val="1"/>
+        </w:numPr>
         <w:tabs>
           <w:tab w:val="left" w:pos="6900"/>
         </w:tabs>
@@ -1288,9 +1932,6 @@
       <w:r>
         <w:rPr>
           <w:noProof/>
-          <w:color w:val="FF0000"/>
-          <w:sz w:val="44"/>
-          <w:szCs w:val="40"/>
         </w:rPr>
         <w:lastRenderedPageBreak/>
         <w:drawing>
@@ -1317,7 +1958,7 @@
                     <pic:cNvPicPr/>
                   </pic:nvPicPr>
                   <pic:blipFill>
-                    <a:blip r:embed="rId13">
+                    <a:blip r:embed="rId15">
                       <a:extLst>
                         <a:ext uri="{28A0092B-C50C-407E-A947-70E740481C1C}">
                           <a14:useLocalDpi xmlns:a14="http://schemas.microsoft.com/office/drawing/2010/main" val="0"/>
@@ -1350,25 +1991,7 @@
           <w:sz w:val="44"/>
           <w:szCs w:val="40"/>
         </w:rPr>
-        <w:t xml:space="preserve">Verilog Simulation of a </w:t>
-      </w:r>
-      <w:r>
-        <w:rPr>
-          <w:noProof/>
-          <w:color w:val="FF0000"/>
-          <w:sz w:val="44"/>
-          <w:szCs w:val="40"/>
-        </w:rPr>
-        <w:t>2 to 4 decoder</w:t>
-      </w:r>
-      <w:r>
-        <w:rPr>
-          <w:noProof/>
-          <w:color w:val="FF0000"/>
-          <w:sz w:val="44"/>
-          <w:szCs w:val="40"/>
-        </w:rPr>
-        <w:t>:</w:t>
+        <w:t>Verilog Simulation of a 2 to 4 decoder:</w:t>
       </w:r>
     </w:p>
     <w:p>
@@ -1437,7 +2060,7 @@
                     <pic:cNvPicPr/>
                   </pic:nvPicPr>
                   <pic:blipFill>
-                    <a:blip r:embed="rId14" cstate="print">
+                    <a:blip r:embed="rId16" cstate="print">
                       <a:extLst>
                         <a:ext uri="{28A0092B-C50C-407E-A947-70E740481C1C}">
                           <a14:useLocalDpi xmlns:a14="http://schemas.microsoft.com/office/drawing/2010/main" val="0"/>
@@ -1525,142 +2148,346 @@
     </w:p>
     <w:p>
       <w:pPr>
-        <w:tabs>
-          <w:tab w:val="left" w:pos="6900"/>
-        </w:tabs>
-      </w:pPr>
-    </w:p>
-    <w:p>
-      <w:pPr>
-        <w:tabs>
-          <w:tab w:val="left" w:pos="6900"/>
-        </w:tabs>
-      </w:pPr>
-    </w:p>
-    <w:p>
-      <w:pPr>
-        <w:tabs>
-          <w:tab w:val="left" w:pos="6900"/>
-        </w:tabs>
-      </w:pPr>
-    </w:p>
-    <w:p>
-      <w:pPr>
-        <w:tabs>
-          <w:tab w:val="left" w:pos="6900"/>
-        </w:tabs>
-      </w:pPr>
-      <w:bookmarkStart w:id="0" w:name="_GoBack"/>
-      <w:bookmarkEnd w:id="0"/>
-    </w:p>
-    <w:p>
-      <w:pPr>
-        <w:tabs>
-          <w:tab w:val="left" w:pos="6900"/>
-        </w:tabs>
-      </w:pPr>
-    </w:p>
-    <w:p>
-      <w:pPr>
-        <w:tabs>
-          <w:tab w:val="left" w:pos="6900"/>
-        </w:tabs>
-      </w:pPr>
-    </w:p>
-    <w:p>
-      <w:pPr>
-        <w:tabs>
-          <w:tab w:val="left" w:pos="6900"/>
-        </w:tabs>
-      </w:pPr>
-    </w:p>
-    <w:p>
-      <w:pPr>
-        <w:tabs>
-          <w:tab w:val="left" w:pos="6900"/>
-        </w:tabs>
-      </w:pPr>
-    </w:p>
-    <w:p>
-      <w:pPr>
-        <w:tabs>
-          <w:tab w:val="left" w:pos="6900"/>
-        </w:tabs>
-      </w:pPr>
-    </w:p>
-    <w:p>
-      <w:pPr>
-        <w:tabs>
-          <w:tab w:val="left" w:pos="6900"/>
-        </w:tabs>
-      </w:pPr>
-    </w:p>
-    <w:p>
-      <w:pPr>
-        <w:tabs>
-          <w:tab w:val="left" w:pos="6900"/>
-        </w:tabs>
-      </w:pPr>
-    </w:p>
-    <w:p>
-      <w:pPr>
-        <w:tabs>
-          <w:tab w:val="left" w:pos="6900"/>
-        </w:tabs>
-      </w:pPr>
-    </w:p>
-    <w:p>
-      <w:pPr>
-        <w:tabs>
-          <w:tab w:val="left" w:pos="6900"/>
-        </w:tabs>
-      </w:pPr>
-    </w:p>
-    <w:p>
-      <w:pPr>
-        <w:tabs>
-          <w:tab w:val="left" w:pos="6900"/>
-        </w:tabs>
-      </w:pPr>
-    </w:p>
-    <w:p>
-      <w:pPr>
-        <w:tabs>
-          <w:tab w:val="left" w:pos="6900"/>
-        </w:tabs>
-      </w:pPr>
-    </w:p>
-    <w:p>
-      <w:pPr>
-        <w:tabs>
-          <w:tab w:val="left" w:pos="6900"/>
-        </w:tabs>
-      </w:pPr>
-    </w:p>
-    <w:p>
-      <w:pPr>
-        <w:tabs>
-          <w:tab w:val="left" w:pos="6900"/>
-        </w:tabs>
-      </w:pPr>
-    </w:p>
-    <w:p>
-      <w:pPr>
-        <w:tabs>
-          <w:tab w:val="left" w:pos="6900"/>
-        </w:tabs>
-      </w:pPr>
-    </w:p>
-    <w:p>
-      <w:pPr>
-        <w:tabs>
-          <w:tab w:val="left" w:pos="6900"/>
-        </w:tabs>
-      </w:pPr>
+        <w:jc w:val="center"/>
+        <w:rPr>
+          <w:noProof/>
+          <w:color w:val="FF0000"/>
+          <w:sz w:val="44"/>
+          <w:szCs w:val="40"/>
+          <w:u w:val="single"/>
+        </w:rPr>
+      </w:pPr>
+    </w:p>
+    <w:p>
+      <w:pPr>
+        <w:pStyle w:val="ListParagraph"/>
+        <w:numPr>
+          <w:ilvl w:val="0"/>
+          <w:numId w:val="1"/>
+        </w:numPr>
+        <w:rPr>
+          <w:b/>
+          <w:bCs/>
+          <w:noProof/>
+          <w:color w:val="FF0000"/>
+          <w:sz w:val="36"/>
+          <w:szCs w:val="32"/>
+          <w:u w:val="single"/>
+        </w:rPr>
+      </w:pPr>
+      <w:r>
+        <w:rPr>
+          <w:b/>
+          <w:bCs/>
+          <w:noProof/>
+          <w:color w:val="FF0000"/>
+          <w:sz w:val="40"/>
+          <w:szCs w:val="36"/>
+          <w:u w:val="single"/>
+        </w:rPr>
+        <w:t>Verilog Simulation of 2421 to 53-1-1 Code Converter (</w:t>
+      </w:r>
+      <w:r>
+        <w:rPr>
+          <w:b/>
+          <w:bCs/>
+          <w:noProof/>
+          <w:color w:val="FF0000"/>
+          <w:sz w:val="18"/>
+          <w:szCs w:val="16"/>
+          <w:u w:val="single"/>
+        </w:rPr>
+        <w:t>DA</w:t>
+      </w:r>
+      <w:r>
+        <w:rPr>
+          <w:b/>
+          <w:bCs/>
+          <w:noProof/>
+          <w:color w:val="FF0000"/>
+          <w:sz w:val="18"/>
+          <w:szCs w:val="16"/>
+          <w:u w:val="single"/>
+          <w:vertAlign w:val="subscript"/>
+        </w:rPr>
+        <w:t>2</w:t>
+      </w:r>
+      <w:r>
+        <w:rPr>
+          <w:b/>
+          <w:bCs/>
+          <w:noProof/>
+          <w:color w:val="FF0000"/>
+          <w:sz w:val="36"/>
+          <w:szCs w:val="32"/>
+          <w:u w:val="single"/>
+        </w:rPr>
+        <w:t>).</w:t>
+      </w:r>
+    </w:p>
+    <w:p>
+      <w:pPr>
+        <w:jc w:val="center"/>
+        <w:rPr>
+          <w:noProof/>
+          <w:color w:val="FF0000"/>
+          <w:sz w:val="40"/>
+          <w:szCs w:val="36"/>
+        </w:rPr>
+      </w:pPr>
+      <w:r>
+        <w:rPr>
+          <w:noProof/>
+          <w:color w:val="FF0000"/>
+          <w:sz w:val="40"/>
+          <w:szCs w:val="36"/>
+        </w:rPr>
+        <w:drawing>
+          <wp:inline distT="0" distB="0" distL="0" distR="0" wp14:anchorId="7D207E90" wp14:editId="62A4521F">
+            <wp:extent cx="6972300" cy="6717323"/>
+            <wp:effectExtent l="0" t="0" r="0" b="7620"/>
+            <wp:docPr id="3" name="Picture 3"/>
+            <wp:cNvGraphicFramePr>
+              <a:graphicFrameLocks xmlns:a="http://schemas.openxmlformats.org/drawingml/2006/main" noChangeAspect="1"/>
+            </wp:cNvGraphicFramePr>
+            <a:graphic xmlns:a="http://schemas.openxmlformats.org/drawingml/2006/main">
+              <a:graphicData uri="http://schemas.openxmlformats.org/drawingml/2006/picture">
+                <pic:pic xmlns:pic="http://schemas.openxmlformats.org/drawingml/2006/picture">
+                  <pic:nvPicPr>
+                    <pic:cNvPr id="1" name=""/>
+                    <pic:cNvPicPr/>
+                  </pic:nvPicPr>
+                  <pic:blipFill>
+                    <a:blip r:embed="rId17"/>
+                    <a:stretch>
+                      <a:fillRect/>
+                    </a:stretch>
+                  </pic:blipFill>
+                  <pic:spPr>
+                    <a:xfrm>
+                      <a:off x="0" y="0"/>
+                      <a:ext cx="6976679" cy="6721542"/>
+                    </a:xfrm>
+                    <a:prstGeom prst="rect">
+                      <a:avLst/>
+                    </a:prstGeom>
+                  </pic:spPr>
+                </pic:pic>
+              </a:graphicData>
+            </a:graphic>
+          </wp:inline>
+        </w:drawing>
+      </w:r>
+    </w:p>
+    <w:p>
+      <w:pPr>
+        <w:jc w:val="center"/>
+        <w:rPr>
+          <w:noProof/>
+          <w:color w:val="FF0000"/>
+          <w:sz w:val="44"/>
+          <w:szCs w:val="40"/>
+        </w:rPr>
+      </w:pPr>
+      <w:r>
+        <w:rPr>
+          <w:noProof/>
+          <w:color w:val="FF0000"/>
+          <w:sz w:val="44"/>
+          <w:szCs w:val="40"/>
+        </w:rPr>
+        <w:lastRenderedPageBreak/>
+        <w:drawing>
+          <wp:inline distT="0" distB="0" distL="0" distR="0" wp14:anchorId="54EF5A2F" wp14:editId="7D639EA1">
+            <wp:extent cx="6972300" cy="5404338"/>
+            <wp:effectExtent l="0" t="0" r="0" b="6350"/>
+            <wp:docPr id="1" name="Picture 1"/>
+            <wp:cNvGraphicFramePr>
+              <a:graphicFrameLocks xmlns:a="http://schemas.openxmlformats.org/drawingml/2006/main" noChangeAspect="1"/>
+            </wp:cNvGraphicFramePr>
+            <a:graphic xmlns:a="http://schemas.openxmlformats.org/drawingml/2006/main">
+              <a:graphicData uri="http://schemas.openxmlformats.org/drawingml/2006/picture">
+                <pic:pic xmlns:pic="http://schemas.openxmlformats.org/drawingml/2006/picture">
+                  <pic:nvPicPr>
+                    <pic:cNvPr id="1" name=""/>
+                    <pic:cNvPicPr/>
+                  </pic:nvPicPr>
+                  <pic:blipFill>
+                    <a:blip r:embed="rId18"/>
+                    <a:stretch>
+                      <a:fillRect/>
+                    </a:stretch>
+                  </pic:blipFill>
+                  <pic:spPr>
+                    <a:xfrm>
+                      <a:off x="0" y="0"/>
+                      <a:ext cx="6974806" cy="5406280"/>
+                    </a:xfrm>
+                    <a:prstGeom prst="rect">
+                      <a:avLst/>
+                    </a:prstGeom>
+                  </pic:spPr>
+                </pic:pic>
+              </a:graphicData>
+            </a:graphic>
+          </wp:inline>
+        </w:drawing>
+      </w:r>
+    </w:p>
+    <w:p>
+      <w:pPr>
+        <w:jc w:val="center"/>
+        <w:rPr>
+          <w:noProof/>
+          <w:color w:val="FF0000"/>
+          <w:sz w:val="44"/>
+          <w:szCs w:val="40"/>
+        </w:rPr>
+      </w:pPr>
+    </w:p>
+    <w:p>
+      <w:pPr>
+        <w:jc w:val="center"/>
+        <w:rPr>
+          <w:noProof/>
+          <w:color w:val="FF0000"/>
+          <w:sz w:val="44"/>
+          <w:szCs w:val="40"/>
+        </w:rPr>
+      </w:pPr>
+    </w:p>
+    <w:p>
+      <w:pPr>
+        <w:rPr>
+          <w:b/>
+          <w:bCs/>
+          <w:i/>
+          <w:iCs/>
+          <w:noProof/>
+          <w:color w:val="000000" w:themeColor="text1"/>
+          <w:sz w:val="52"/>
+          <w:szCs w:val="48"/>
+          <w:u w:val="single"/>
+        </w:rPr>
+      </w:pPr>
+      <w:r>
+        <w:rPr>
+          <w:b/>
+          <w:bCs/>
+          <w:i/>
+          <w:iCs/>
+          <w:noProof/>
+          <w:color w:val="000000" w:themeColor="text1"/>
+          <w:sz w:val="52"/>
+          <w:szCs w:val="48"/>
+          <w:u w:val="single"/>
+        </w:rPr>
+        <w:t>CONCLUSION/ INFERENCES:</w:t>
+      </w:r>
+    </w:p>
+    <w:p>
+      <w:pPr>
+        <w:rPr>
+          <w:noProof/>
+          <w:color w:val="000000" w:themeColor="text1"/>
+          <w:sz w:val="28"/>
+          <w:szCs w:val="24"/>
+        </w:rPr>
+      </w:pPr>
+      <w:r>
+        <w:rPr>
+          <w:noProof/>
+          <w:color w:val="000000" w:themeColor="text1"/>
+          <w:sz w:val="28"/>
+          <w:szCs w:val="24"/>
+        </w:rPr>
+        <w:t xml:space="preserve">From the above experiments, we can observe that any digital circuits can be simulated by writing a proper </w:t>
+      </w:r>
+      <w:r>
+        <w:rPr>
+          <w:noProof/>
+          <w:color w:val="000000" w:themeColor="text1"/>
+          <w:sz w:val="28"/>
+          <w:szCs w:val="24"/>
+        </w:rPr>
+        <w:t>Verilog(</w:t>
+      </w:r>
+      <w:r>
+        <w:rPr>
+          <w:noProof/>
+          <w:color w:val="000000" w:themeColor="text1"/>
+          <w:sz w:val="28"/>
+          <w:szCs w:val="24"/>
+        </w:rPr>
+        <w:t>HDL</w:t>
+      </w:r>
+      <w:r>
+        <w:rPr>
+          <w:noProof/>
+          <w:color w:val="000000" w:themeColor="text1"/>
+          <w:sz w:val="28"/>
+          <w:szCs w:val="24"/>
+        </w:rPr>
+        <w:t>)</w:t>
+      </w:r>
+      <w:r>
+        <w:rPr>
+          <w:noProof/>
+          <w:color w:val="000000" w:themeColor="text1"/>
+          <w:sz w:val="28"/>
+          <w:szCs w:val="24"/>
+        </w:rPr>
+        <w:t xml:space="preserve"> code of the corresponding circuit. HDL compilers like ModelSim help to convert the code into it’s circuit equivalent which can further be tested with a test bench and</w:t>
+      </w:r>
+      <w:r>
+        <w:rPr>
+          <w:noProof/>
+          <w:color w:val="000000" w:themeColor="text1"/>
+          <w:sz w:val="28"/>
+          <w:szCs w:val="24"/>
+        </w:rPr>
+        <w:t xml:space="preserve"> the design can be further</w:t>
+      </w:r>
+      <w:r>
+        <w:rPr>
+          <w:noProof/>
+          <w:color w:val="000000" w:themeColor="text1"/>
+          <w:sz w:val="28"/>
+          <w:szCs w:val="24"/>
+        </w:rPr>
+        <w:t xml:space="preserve"> </w:t>
+      </w:r>
+      <w:r>
+        <w:rPr>
+          <w:noProof/>
+          <w:color w:val="000000" w:themeColor="text1"/>
+          <w:sz w:val="28"/>
+          <w:szCs w:val="24"/>
+        </w:rPr>
+        <w:t xml:space="preserve">implemented in </w:t>
+      </w:r>
+      <w:r>
+        <w:rPr>
+          <w:noProof/>
+          <w:color w:val="000000" w:themeColor="text1"/>
+          <w:sz w:val="28"/>
+          <w:szCs w:val="24"/>
+        </w:rPr>
+        <w:t>FPGA</w:t>
+      </w:r>
+      <w:r>
+        <w:rPr>
+          <w:noProof/>
+          <w:color w:val="000000" w:themeColor="text1"/>
+          <w:sz w:val="28"/>
+          <w:szCs w:val="24"/>
+        </w:rPr>
+        <w:t>s if required.</w:t>
+      </w:r>
     </w:p>
     <w:sectPr>
-      <w:headerReference w:type="default" r:id="rId15"/>
-      <w:footerReference w:type="default" r:id="rId16"/>
+      <w:headerReference w:type="default" r:id="rId19"/>
+      <w:footerReference w:type="default" r:id="rId20"/>
       <w:pgSz w:w="12240" w:h="15840"/>
       <w:pgMar w:top="1440" w:right="630" w:bottom="1440" w:left="630" w:header="720" w:footer="720" w:gutter="0"/>
       <w:pgBorders w:offsetFrom="page">
@@ -1769,6 +2596,316 @@
 </w:hdr>
 </file>
 
+<file path=word/numbering.xml><?xml version="1.0" encoding="utf-8"?>
+<w:numbering xmlns:wpc="http://schemas.microsoft.com/office/word/2010/wordprocessingCanvas" xmlns:cx="http://schemas.microsoft.com/office/drawing/2014/chartex" xmlns:cx1="http://schemas.microsoft.com/office/drawing/2015/9/8/chartex" xmlns:mc="http://schemas.openxmlformats.org/markup-compatibility/2006" xmlns:o="urn:schemas-microsoft-com:office:office" xmlns:r="http://schemas.openxmlformats.org/officeDocument/2006/relationships" xmlns:m="http://schemas.openxmlformats.org/officeDocument/2006/math" xmlns:v="urn:schemas-microsoft-com:vml" xmlns:wp14="http://schemas.microsoft.com/office/word/2010/wordprocessingDrawing" xmlns:wp="http://schemas.openxmlformats.org/drawingml/2006/wordprocessingDrawing" xmlns:w10="urn:schemas-microsoft-com:office:word" xmlns:w="http://schemas.openxmlformats.org/wordprocessingml/2006/main" xmlns:w14="http://schemas.microsoft.com/office/word/2010/wordml" xmlns:w15="http://schemas.microsoft.com/office/word/2012/wordml" xmlns:w16se="http://schemas.microsoft.com/office/word/2015/wordml/symex" xmlns:wpg="http://schemas.microsoft.com/office/word/2010/wordprocessingGroup" xmlns:wpi="http://schemas.microsoft.com/office/word/2010/wordprocessingInk" xmlns:wne="http://schemas.microsoft.com/office/word/2006/wordml" xmlns:wps="http://schemas.microsoft.com/office/word/2010/wordprocessingShape" mc:Ignorable="w14 w15 w16se wp14">
+  <w:abstractNum w:abstractNumId="0" w15:restartNumberingAfterBreak="0">
+    <w:nsid w:val="14744D2D"/>
+    <w:multiLevelType w:val="hybridMultilevel"/>
+    <w:tmpl w:val="C14AD9AA"/>
+    <w:lvl w:ilvl="0" w:tplc="1B9A3FB8">
+      <w:start w:val="1"/>
+      <w:numFmt w:val="decimal"/>
+      <w:lvlText w:val="%1."/>
+      <w:lvlJc w:val="left"/>
+      <w:pPr>
+        <w:ind w:left="720" w:hanging="360"/>
+      </w:pPr>
+      <w:rPr>
+        <w:rFonts w:hint="default"/>
+        <w:sz w:val="44"/>
+      </w:rPr>
+    </w:lvl>
+    <w:lvl w:ilvl="1" w:tplc="04090019" w:tentative="1">
+      <w:start w:val="1"/>
+      <w:numFmt w:val="lowerLetter"/>
+      <w:lvlText w:val="%2."/>
+      <w:lvlJc w:val="left"/>
+      <w:pPr>
+        <w:ind w:left="1440" w:hanging="360"/>
+      </w:pPr>
+    </w:lvl>
+    <w:lvl w:ilvl="2" w:tplc="0409001B" w:tentative="1">
+      <w:start w:val="1"/>
+      <w:numFmt w:val="lowerRoman"/>
+      <w:lvlText w:val="%3."/>
+      <w:lvlJc w:val="right"/>
+      <w:pPr>
+        <w:ind w:left="2160" w:hanging="180"/>
+      </w:pPr>
+    </w:lvl>
+    <w:lvl w:ilvl="3" w:tplc="0409000F" w:tentative="1">
+      <w:start w:val="1"/>
+      <w:numFmt w:val="decimal"/>
+      <w:lvlText w:val="%4."/>
+      <w:lvlJc w:val="left"/>
+      <w:pPr>
+        <w:ind w:left="2880" w:hanging="360"/>
+      </w:pPr>
+    </w:lvl>
+    <w:lvl w:ilvl="4" w:tplc="04090019" w:tentative="1">
+      <w:start w:val="1"/>
+      <w:numFmt w:val="lowerLetter"/>
+      <w:lvlText w:val="%5."/>
+      <w:lvlJc w:val="left"/>
+      <w:pPr>
+        <w:ind w:left="3600" w:hanging="360"/>
+      </w:pPr>
+    </w:lvl>
+    <w:lvl w:ilvl="5" w:tplc="0409001B" w:tentative="1">
+      <w:start w:val="1"/>
+      <w:numFmt w:val="lowerRoman"/>
+      <w:lvlText w:val="%6."/>
+      <w:lvlJc w:val="right"/>
+      <w:pPr>
+        <w:ind w:left="4320" w:hanging="180"/>
+      </w:pPr>
+    </w:lvl>
+    <w:lvl w:ilvl="6" w:tplc="0409000F" w:tentative="1">
+      <w:start w:val="1"/>
+      <w:numFmt w:val="decimal"/>
+      <w:lvlText w:val="%7."/>
+      <w:lvlJc w:val="left"/>
+      <w:pPr>
+        <w:ind w:left="5040" w:hanging="360"/>
+      </w:pPr>
+    </w:lvl>
+    <w:lvl w:ilvl="7" w:tplc="04090019" w:tentative="1">
+      <w:start w:val="1"/>
+      <w:numFmt w:val="lowerLetter"/>
+      <w:lvlText w:val="%8."/>
+      <w:lvlJc w:val="left"/>
+      <w:pPr>
+        <w:ind w:left="5760" w:hanging="360"/>
+      </w:pPr>
+    </w:lvl>
+    <w:lvl w:ilvl="8" w:tplc="0409001B" w:tentative="1">
+      <w:start w:val="1"/>
+      <w:numFmt w:val="lowerRoman"/>
+      <w:lvlText w:val="%9."/>
+      <w:lvlJc w:val="right"/>
+      <w:pPr>
+        <w:ind w:left="6480" w:hanging="180"/>
+      </w:pPr>
+    </w:lvl>
+  </w:abstractNum>
+  <w:abstractNum w:abstractNumId="1" w15:restartNumberingAfterBreak="0">
+    <w:nsid w:val="479E436E"/>
+    <w:multiLevelType w:val="hybridMultilevel"/>
+    <w:tmpl w:val="C14AD9AA"/>
+    <w:lvl w:ilvl="0" w:tplc="1B9A3FB8">
+      <w:start w:val="1"/>
+      <w:numFmt w:val="decimal"/>
+      <w:lvlText w:val="%1."/>
+      <w:lvlJc w:val="left"/>
+      <w:pPr>
+        <w:ind w:left="720" w:hanging="360"/>
+      </w:pPr>
+      <w:rPr>
+        <w:rFonts w:hint="default"/>
+        <w:sz w:val="44"/>
+      </w:rPr>
+    </w:lvl>
+    <w:lvl w:ilvl="1" w:tplc="04090019" w:tentative="1">
+      <w:start w:val="1"/>
+      <w:numFmt w:val="lowerLetter"/>
+      <w:lvlText w:val="%2."/>
+      <w:lvlJc w:val="left"/>
+      <w:pPr>
+        <w:ind w:left="1440" w:hanging="360"/>
+      </w:pPr>
+    </w:lvl>
+    <w:lvl w:ilvl="2" w:tplc="0409001B" w:tentative="1">
+      <w:start w:val="1"/>
+      <w:numFmt w:val="lowerRoman"/>
+      <w:lvlText w:val="%3."/>
+      <w:lvlJc w:val="right"/>
+      <w:pPr>
+        <w:ind w:left="2160" w:hanging="180"/>
+      </w:pPr>
+    </w:lvl>
+    <w:lvl w:ilvl="3" w:tplc="0409000F" w:tentative="1">
+      <w:start w:val="1"/>
+      <w:numFmt w:val="decimal"/>
+      <w:lvlText w:val="%4."/>
+      <w:lvlJc w:val="left"/>
+      <w:pPr>
+        <w:ind w:left="2880" w:hanging="360"/>
+      </w:pPr>
+    </w:lvl>
+    <w:lvl w:ilvl="4" w:tplc="04090019" w:tentative="1">
+      <w:start w:val="1"/>
+      <w:numFmt w:val="lowerLetter"/>
+      <w:lvlText w:val="%5."/>
+      <w:lvlJc w:val="left"/>
+      <w:pPr>
+        <w:ind w:left="3600" w:hanging="360"/>
+      </w:pPr>
+    </w:lvl>
+    <w:lvl w:ilvl="5" w:tplc="0409001B" w:tentative="1">
+      <w:start w:val="1"/>
+      <w:numFmt w:val="lowerRoman"/>
+      <w:lvlText w:val="%6."/>
+      <w:lvlJc w:val="right"/>
+      <w:pPr>
+        <w:ind w:left="4320" w:hanging="180"/>
+      </w:pPr>
+    </w:lvl>
+    <w:lvl w:ilvl="6" w:tplc="0409000F" w:tentative="1">
+      <w:start w:val="1"/>
+      <w:numFmt w:val="decimal"/>
+      <w:lvlText w:val="%7."/>
+      <w:lvlJc w:val="left"/>
+      <w:pPr>
+        <w:ind w:left="5040" w:hanging="360"/>
+      </w:pPr>
+    </w:lvl>
+    <w:lvl w:ilvl="7" w:tplc="04090019" w:tentative="1">
+      <w:start w:val="1"/>
+      <w:numFmt w:val="lowerLetter"/>
+      <w:lvlText w:val="%8."/>
+      <w:lvlJc w:val="left"/>
+      <w:pPr>
+        <w:ind w:left="5760" w:hanging="360"/>
+      </w:pPr>
+    </w:lvl>
+    <w:lvl w:ilvl="8" w:tplc="0409001B" w:tentative="1">
+      <w:start w:val="1"/>
+      <w:numFmt w:val="lowerRoman"/>
+      <w:lvlText w:val="%9."/>
+      <w:lvlJc w:val="right"/>
+      <w:pPr>
+        <w:ind w:left="6480" w:hanging="180"/>
+      </w:pPr>
+    </w:lvl>
+  </w:abstractNum>
+  <w:abstractNum w:abstractNumId="2" w15:restartNumberingAfterBreak="0">
+    <w:nsid w:val="4E7346F7"/>
+    <w:multiLevelType w:val="hybridMultilevel"/>
+    <w:tmpl w:val="56E2768A"/>
+    <w:lvl w:ilvl="0" w:tplc="32184E88">
+      <w:start w:val="1"/>
+      <w:numFmt w:val="bullet"/>
+      <w:lvlText w:val=""/>
+      <w:lvlJc w:val="left"/>
+      <w:pPr>
+        <w:ind w:left="1384" w:hanging="340"/>
+      </w:pPr>
+      <w:rPr>
+        <w:rFonts w:ascii="Symbol" w:eastAsia="Symbol" w:hAnsi="Symbol" w:hint="default"/>
+        <w:w w:val="103"/>
+        <w:sz w:val="20"/>
+        <w:szCs w:val="20"/>
+      </w:rPr>
+    </w:lvl>
+    <w:lvl w:ilvl="1" w:tplc="1E203468">
+      <w:start w:val="1"/>
+      <w:numFmt w:val="bullet"/>
+      <w:lvlText w:val="•"/>
+      <w:lvlJc w:val="left"/>
+      <w:pPr>
+        <w:ind w:left="2129" w:hanging="340"/>
+      </w:pPr>
+      <w:rPr>
+        <w:rFonts w:hint="default"/>
+      </w:rPr>
+    </w:lvl>
+    <w:lvl w:ilvl="2" w:tplc="D7B259AE">
+      <w:start w:val="1"/>
+      <w:numFmt w:val="bullet"/>
+      <w:lvlText w:val="•"/>
+      <w:lvlJc w:val="left"/>
+      <w:pPr>
+        <w:ind w:left="2875" w:hanging="340"/>
+      </w:pPr>
+      <w:rPr>
+        <w:rFonts w:hint="default"/>
+      </w:rPr>
+    </w:lvl>
+    <w:lvl w:ilvl="3" w:tplc="F476E62C">
+      <w:start w:val="1"/>
+      <w:numFmt w:val="bullet"/>
+      <w:lvlText w:val="•"/>
+      <w:lvlJc w:val="left"/>
+      <w:pPr>
+        <w:ind w:left="3621" w:hanging="340"/>
+      </w:pPr>
+      <w:rPr>
+        <w:rFonts w:hint="default"/>
+      </w:rPr>
+    </w:lvl>
+    <w:lvl w:ilvl="4" w:tplc="A62C8B24">
+      <w:start w:val="1"/>
+      <w:numFmt w:val="bullet"/>
+      <w:lvlText w:val="•"/>
+      <w:lvlJc w:val="left"/>
+      <w:pPr>
+        <w:ind w:left="4366" w:hanging="340"/>
+      </w:pPr>
+      <w:rPr>
+        <w:rFonts w:hint="default"/>
+      </w:rPr>
+    </w:lvl>
+    <w:lvl w:ilvl="5" w:tplc="66FE9676">
+      <w:start w:val="1"/>
+      <w:numFmt w:val="bullet"/>
+      <w:lvlText w:val="•"/>
+      <w:lvlJc w:val="left"/>
+      <w:pPr>
+        <w:ind w:left="5112" w:hanging="340"/>
+      </w:pPr>
+      <w:rPr>
+        <w:rFonts w:hint="default"/>
+      </w:rPr>
+    </w:lvl>
+    <w:lvl w:ilvl="6" w:tplc="9DAC46A2">
+      <w:start w:val="1"/>
+      <w:numFmt w:val="bullet"/>
+      <w:lvlText w:val="•"/>
+      <w:lvlJc w:val="left"/>
+      <w:pPr>
+        <w:ind w:left="5857" w:hanging="340"/>
+      </w:pPr>
+      <w:rPr>
+        <w:rFonts w:hint="default"/>
+      </w:rPr>
+    </w:lvl>
+    <w:lvl w:ilvl="7" w:tplc="0950B4FC">
+      <w:start w:val="1"/>
+      <w:numFmt w:val="bullet"/>
+      <w:lvlText w:val="•"/>
+      <w:lvlJc w:val="left"/>
+      <w:pPr>
+        <w:ind w:left="6603" w:hanging="340"/>
+      </w:pPr>
+      <w:rPr>
+        <w:rFonts w:hint="default"/>
+      </w:rPr>
+    </w:lvl>
+    <w:lvl w:ilvl="8" w:tplc="B602EDA8">
+      <w:start w:val="1"/>
+      <w:numFmt w:val="bullet"/>
+      <w:lvlText w:val="•"/>
+      <w:lvlJc w:val="left"/>
+      <w:pPr>
+        <w:ind w:left="7348" w:hanging="340"/>
+      </w:pPr>
+      <w:rPr>
+        <w:rFonts w:hint="default"/>
+      </w:rPr>
+    </w:lvl>
+  </w:abstractNum>
+  <w:num w:numId="1">
+    <w:abstractNumId w:val="0"/>
+  </w:num>
+  <w:num w:numId="2">
+    <w:abstractNumId w:val="1"/>
+  </w:num>
+  <w:num w:numId="3">
+    <w:abstractNumId w:val="2"/>
+  </w:num>
+</w:numbering>
+</file>
+
 <file path=word/styles.xml><?xml version="1.0" encoding="utf-8"?>
 <w:styles xmlns:mc="http://schemas.openxmlformats.org/markup-compatibility/2006" xmlns:r="http://schemas.openxmlformats.org/officeDocument/2006/relationships" xmlns:w="http://schemas.openxmlformats.org/wordprocessingml/2006/main" xmlns:w14="http://schemas.microsoft.com/office/word/2010/wordml" xmlns:w15="http://schemas.microsoft.com/office/word/2012/wordml" xmlns:w16se="http://schemas.microsoft.com/office/word/2015/wordml/symex" mc:Ignorable="w14 w15 w16se">
   <w:docDefaults>
@@ -1788,7 +2925,7 @@
   <w:latentStyles w:defLockedState="0" w:defUIPriority="99" w:defSemiHidden="0" w:defUnhideWhenUsed="0" w:defQFormat="0" w:count="371">
     <w:lsdException w:name="Normal" w:uiPriority="0" w:qFormat="1"/>
     <w:lsdException w:name="heading 1" w:uiPriority="9" w:qFormat="1"/>
-    <w:lsdException w:name="heading 2" w:semiHidden="1" w:uiPriority="9" w:unhideWhenUsed="1" w:qFormat="1"/>
+    <w:lsdException w:name="heading 2" w:semiHidden="1" w:uiPriority="1" w:unhideWhenUsed="1" w:qFormat="1"/>
     <w:lsdException w:name="heading 3" w:semiHidden="1" w:uiPriority="9" w:unhideWhenUsed="1" w:qFormat="1"/>
     <w:lsdException w:name="heading 4" w:semiHidden="1" w:uiPriority="9" w:unhideWhenUsed="1" w:qFormat="1"/>
     <w:lsdException w:name="heading 5" w:semiHidden="1" w:uiPriority="9" w:unhideWhenUsed="1" w:qFormat="1"/>
@@ -1852,7 +2989,7 @@
     <w:lsdException w:name="Closing" w:semiHidden="1" w:unhideWhenUsed="1"/>
     <w:lsdException w:name="Signature" w:semiHidden="1" w:unhideWhenUsed="1"/>
     <w:lsdException w:name="Default Paragraph Font" w:semiHidden="1" w:uiPriority="1" w:unhideWhenUsed="1"/>
-    <w:lsdException w:name="Body Text" w:semiHidden="1" w:unhideWhenUsed="1"/>
+    <w:lsdException w:name="Body Text" w:semiHidden="1" w:uiPriority="1" w:unhideWhenUsed="1" w:qFormat="1"/>
     <w:lsdException w:name="Body Text Indent" w:semiHidden="1" w:unhideWhenUsed="1"/>
     <w:lsdException w:name="List Continue" w:semiHidden="1" w:unhideWhenUsed="1"/>
     <w:lsdException w:name="List Continue 2" w:semiHidden="1" w:unhideWhenUsed="1"/>
@@ -2161,6 +3298,29 @@
   <w:style w:type="paragraph" w:default="1" w:styleId="Normal">
     <w:name w:val="Normal"/>
     <w:qFormat/>
+    <w:rsid w:val="00EF2F70"/>
+  </w:style>
+  <w:style w:type="paragraph" w:styleId="Heading2">
+    <w:name w:val="heading 2"/>
+    <w:basedOn w:val="Normal"/>
+    <w:link w:val="Heading2Char"/>
+    <w:uiPriority w:val="1"/>
+    <w:qFormat/>
+    <w:rsid w:val="00355F2E"/>
+    <w:pPr>
+      <w:widowControl w:val="0"/>
+      <w:spacing w:after="0" w:line="240" w:lineRule="auto"/>
+      <w:ind w:left="492"/>
+      <w:outlineLvl w:val="1"/>
+    </w:pPr>
+    <w:rPr>
+      <w:rFonts w:ascii="Times New Roman" w:eastAsia="Times New Roman" w:hAnsi="Times New Roman"/>
+      <w:b/>
+      <w:bCs/>
+      <w:szCs w:val="22"/>
+      <w:u w:val="single"/>
+      <w:lang w:bidi="ar-SA"/>
+    </w:rPr>
   </w:style>
   <w:style w:type="character" w:default="1" w:styleId="DefaultParagraphFont">
     <w:name w:val="Default Paragraph Font"/>
@@ -2246,6 +3406,62 @@
     <w:link w:val="Footer"/>
     <w:uiPriority w:val="99"/>
     <w:rsid w:val="002C5CAC"/>
+  </w:style>
+  <w:style w:type="paragraph" w:styleId="ListParagraph">
+    <w:name w:val="List Paragraph"/>
+    <w:basedOn w:val="Normal"/>
+    <w:uiPriority w:val="34"/>
+    <w:qFormat/>
+    <w:rsid w:val="00886D71"/>
+    <w:pPr>
+      <w:ind w:left="720"/>
+      <w:contextualSpacing/>
+    </w:pPr>
+  </w:style>
+  <w:style w:type="character" w:customStyle="1" w:styleId="Heading2Char">
+    <w:name w:val="Heading 2 Char"/>
+    <w:basedOn w:val="DefaultParagraphFont"/>
+    <w:link w:val="Heading2"/>
+    <w:uiPriority w:val="1"/>
+    <w:rsid w:val="00355F2E"/>
+    <w:rPr>
+      <w:rFonts w:ascii="Times New Roman" w:eastAsia="Times New Roman" w:hAnsi="Times New Roman"/>
+      <w:b/>
+      <w:bCs/>
+      <w:szCs w:val="22"/>
+      <w:u w:val="single"/>
+      <w:lang w:bidi="ar-SA"/>
+    </w:rPr>
+  </w:style>
+  <w:style w:type="paragraph" w:styleId="BodyText">
+    <w:name w:val="Body Text"/>
+    <w:basedOn w:val="Normal"/>
+    <w:link w:val="BodyTextChar"/>
+    <w:uiPriority w:val="1"/>
+    <w:qFormat/>
+    <w:rsid w:val="00355F2E"/>
+    <w:pPr>
+      <w:widowControl w:val="0"/>
+      <w:spacing w:after="0" w:line="240" w:lineRule="auto"/>
+      <w:ind w:left="492"/>
+    </w:pPr>
+    <w:rPr>
+      <w:rFonts w:ascii="Times New Roman" w:eastAsia="Times New Roman" w:hAnsi="Times New Roman"/>
+      <w:szCs w:val="22"/>
+      <w:lang w:bidi="ar-SA"/>
+    </w:rPr>
+  </w:style>
+  <w:style w:type="character" w:customStyle="1" w:styleId="BodyTextChar">
+    <w:name w:val="Body Text Char"/>
+    <w:basedOn w:val="DefaultParagraphFont"/>
+    <w:link w:val="BodyText"/>
+    <w:uiPriority w:val="1"/>
+    <w:rsid w:val="00355F2E"/>
+    <w:rPr>
+      <w:rFonts w:ascii="Times New Roman" w:eastAsia="Times New Roman" w:hAnsi="Times New Roman"/>
+      <w:szCs w:val="22"/>
+      <w:lang w:bidi="ar-SA"/>
+    </w:rPr>
   </w:style>
 </w:styles>
 </file>
@@ -2556,10 +3772,22 @@
 </CoverPageProperties>
 </file>
 
+<file path=customXml/item2.xml><?xml version="1.0" encoding="utf-8"?>
+<b:Sources xmlns:b="http://schemas.openxmlformats.org/officeDocument/2006/bibliography" xmlns="http://schemas.openxmlformats.org/officeDocument/2006/bibliography" SelectedStyle="\APASixthEditionOfficeOnline.xsl" StyleName="APA" Version="6"/>
+</file>
+
 <file path=customXml/itemProps1.xml><?xml version="1.0" encoding="utf-8"?>
 <ds:datastoreItem xmlns:ds="http://schemas.openxmlformats.org/officeDocument/2006/customXml" ds:itemID="{55AF091B-3C7A-41E3-B477-F2FDAA23CFDA}">
   <ds:schemaRefs>
     <ds:schemaRef ds:uri="http://schemas.microsoft.com/office/2006/coverPageProps"/>
   </ds:schemaRefs>
 </ds:datastoreItem>
+</file>
+
+<file path=customXml/itemProps2.xml><?xml version="1.0" encoding="utf-8"?>
+<ds:datastoreItem xmlns:ds="http://schemas.openxmlformats.org/officeDocument/2006/customXml" ds:itemID="{8F3D6647-6F2F-4094-8DD7-87991012D501}">
+  <ds:schemaRefs>
+    <ds:schemaRef ds:uri="http://schemas.openxmlformats.org/officeDocument/2006/bibliography"/>
+  </ds:schemaRefs>
+</ds:datastoreItem>
 </file>